--- a/代码中的指标来源.docx
+++ b/代码中的指标来源.docx
@@ -119,8 +119,6 @@
         </w:rPr>
         <w:t>4）让没有逆序的数据截取[index,len(vbt)]的部分</w:t>
       </w:r>
-      <w:bookmarkStart w:id="0" w:name="_GoBack"/>
-      <w:bookmarkEnd w:id="0"/>
     </w:p>
     <w:p>
       <w:pPr>
@@ -757,6 +755,125 @@
           <w:lang w:val="en-US" w:eastAsia="zh-CN"/>
         </w:rPr>
       </w:pPr>
+    </w:p>
+    <w:p>
+      <w:pPr>
+        <w:widowControl w:val="0"/>
+        <w:numPr>
+          <w:ilvl w:val="0"/>
+          <w:numId w:val="3"/>
+        </w:numPr>
+        <w:ind w:leftChars="0"/>
+        <w:jc w:val="both"/>
+        <w:rPr>
+          <w:rFonts w:hint="eastAsia"/>
+          <w:sz w:val="21"/>
+          <w:vertAlign w:val="baseline"/>
+          <w:lang w:val="en-US" w:eastAsia="zh-CN"/>
+        </w:rPr>
+      </w:pPr>
+      <w:r>
+        <w:rPr>
+          <w:rFonts w:hint="eastAsia"/>
+          <w:sz w:val="21"/>
+          <w:vertAlign w:val="baseline"/>
+          <w:lang w:val="en-US" w:eastAsia="zh-CN"/>
+        </w:rPr>
+        <w:t>ICC组内相关系数</w:t>
+      </w:r>
+    </w:p>
+    <w:p>
+      <w:pPr>
+        <w:widowControl w:val="0"/>
+        <w:numPr>
+          <w:numId w:val="0"/>
+        </w:numPr>
+        <w:jc w:val="both"/>
+        <w:rPr>
+          <w:rFonts w:hint="default"/>
+          <w:sz w:val="21"/>
+          <w:vertAlign w:val="baseline"/>
+          <w:lang w:val="en-US" w:eastAsia="zh-CN"/>
+        </w:rPr>
+      </w:pPr>
+    </w:p>
+    <w:p>
+      <w:pPr>
+        <w:widowControl w:val="0"/>
+        <w:numPr>
+          <w:numId w:val="0"/>
+        </w:numPr>
+        <w:jc w:val="both"/>
+        <w:rPr>
+          <w:rFonts w:hint="default"/>
+          <w:sz w:val="21"/>
+          <w:vertAlign w:val="baseline"/>
+          <w:lang w:val="en-US" w:eastAsia="zh-CN"/>
+        </w:rPr>
+      </w:pPr>
+    </w:p>
+    <w:p>
+      <w:pPr>
+        <w:widowControl w:val="0"/>
+        <w:numPr>
+          <w:numId w:val="0"/>
+        </w:numPr>
+        <w:jc w:val="both"/>
+        <w:rPr>
+          <w:rFonts w:hint="default"/>
+          <w:sz w:val="21"/>
+          <w:vertAlign w:val="baseline"/>
+          <w:lang w:val="en-US" w:eastAsia="zh-CN"/>
+        </w:rPr>
+      </w:pPr>
+      <w:r>
+        <w:rPr>
+          <w:rFonts w:hint="eastAsia"/>
+          <w:sz w:val="21"/>
+          <w:vertAlign w:val="baseline"/>
+          <w:lang w:val="en-US" w:eastAsia="zh-CN"/>
+        </w:rPr>
+        <w:fldChar w:fldCharType="begin"/>
+      </w:r>
+      <w:r>
+        <w:rPr>
+          <w:rFonts w:hint="eastAsia"/>
+          <w:sz w:val="21"/>
+          <w:vertAlign w:val="baseline"/>
+          <w:lang w:val="en-US" w:eastAsia="zh-CN"/>
+        </w:rPr>
+        <w:instrText xml:space="preserve"> HYPERLINK "https://pingouin-stats.org/generated/pingouin.intraclass_corr.html" </w:instrText>
+      </w:r>
+      <w:r>
+        <w:rPr>
+          <w:rFonts w:hint="eastAsia"/>
+          <w:sz w:val="21"/>
+          <w:vertAlign w:val="baseline"/>
+          <w:lang w:val="en-US" w:eastAsia="zh-CN"/>
+        </w:rPr>
+        <w:fldChar w:fldCharType="separate"/>
+      </w:r>
+      <w:r>
+        <w:rPr>
+          <w:rStyle w:val="6"/>
+          <w:rFonts w:hint="eastAsia"/>
+          <w:sz w:val="21"/>
+          <w:vertAlign w:val="baseline"/>
+          <w:lang w:val="en-US" w:eastAsia="zh-CN"/>
+        </w:rPr>
+        <w:t>代码链接</w:t>
+      </w:r>
+      <w:r>
+        <w:rPr>
+          <w:rFonts w:hint="eastAsia"/>
+          <w:sz w:val="21"/>
+          <w:vertAlign w:val="baseline"/>
+          <w:lang w:val="en-US" w:eastAsia="zh-CN"/>
+        </w:rPr>
+        <w:fldChar w:fldCharType="end"/>
+      </w:r>
+      <w:bookmarkStart w:id="0" w:name="_GoBack"/>
+      <w:bookmarkEnd w:id="0"/>
     </w:p>
     <w:sectPr>
       <w:pgSz w:w="11906" w:h="16838"/>
@@ -801,11 +918,30 @@
       </w:pPr>
     </w:lvl>
   </w:abstractNum>
+  <w:abstractNum w:abstractNumId="2">
+    <w:nsid w:val="70F43A51"/>
+    <w:multiLevelType w:val="singleLevel"/>
+    <w:tmpl w:val="70F43A51"/>
+    <w:lvl w:ilvl="0" w:tentative="0">
+      <w:start w:val="6"/>
+      <w:numFmt w:val="decimal"/>
+      <w:lvlText w:val="%1."/>
+      <w:lvlJc w:val="left"/>
+      <w:pPr>
+        <w:tabs>
+          <w:tab w:val="left" w:pos="312"/>
+        </w:tabs>
+      </w:pPr>
+    </w:lvl>
+  </w:abstractNum>
   <w:num w:numId="1">
     <w:abstractNumId w:val="0"/>
   </w:num>
   <w:num w:numId="2">
     <w:abstractNumId w:val="1"/>
+  </w:num>
+  <w:num w:numId="3">
+    <w:abstractNumId w:val="2"/>
   </w:num>
 </w:numbering>
 </file>

--- a/代码中的指标来源.docx
+++ b/代码中的指标来源.docx
@@ -51,6 +51,7 @@
     <w:p>
       <w:pPr>
         <w:numPr>
+          <w:ilvl w:val="0"/>
           <w:numId w:val="0"/>
         </w:numPr>
         <w:rPr>
@@ -69,6 +70,7 @@
     <w:p>
       <w:pPr>
         <w:numPr>
+          <w:ilvl w:val="0"/>
           <w:numId w:val="0"/>
         </w:numPr>
         <w:rPr>
@@ -87,6 +89,7 @@
     <w:p>
       <w:pPr>
         <w:numPr>
+          <w:ilvl w:val="0"/>
           <w:numId w:val="0"/>
         </w:numPr>
         <w:rPr>
@@ -105,6 +108,7 @@
     <w:p>
       <w:pPr>
         <w:numPr>
+          <w:ilvl w:val="0"/>
           <w:numId w:val="0"/>
         </w:numPr>
         <w:rPr>
@@ -123,17 +127,19 @@
     <w:p>
       <w:pPr>
         <w:numPr>
-          <w:numId w:val="0"/>
-        </w:numPr>
-        <w:rPr>
-          <w:rFonts w:hint="default"/>
-          <w:lang w:val="en-US" w:eastAsia="zh-CN"/>
-        </w:rPr>
-      </w:pPr>
-    </w:p>
-    <w:p>
-      <w:pPr>
-        <w:numPr>
+          <w:ilvl w:val="0"/>
+          <w:numId w:val="0"/>
+        </w:numPr>
+        <w:rPr>
+          <w:rFonts w:hint="default"/>
+          <w:lang w:val="en-US" w:eastAsia="zh-CN"/>
+        </w:rPr>
+      </w:pPr>
+    </w:p>
+    <w:p>
+      <w:pPr>
+        <w:numPr>
+          <w:ilvl w:val="0"/>
           <w:numId w:val="0"/>
         </w:numPr>
         <w:rPr>
@@ -158,6 +164,7 @@
     <w:p>
       <w:pPr>
         <w:numPr>
+          <w:ilvl w:val="0"/>
           <w:numId w:val="0"/>
         </w:numPr>
         <w:rPr>
@@ -176,17 +183,27 @@
     <w:p>
       <w:pPr>
         <w:numPr>
-          <w:numId w:val="0"/>
-        </w:numPr>
-        <w:rPr>
-          <w:rFonts w:hint="default"/>
-          <w:lang w:val="en-US" w:eastAsia="zh-CN"/>
-        </w:rPr>
-      </w:pPr>
-    </w:p>
-    <w:p>
-      <w:pPr>
-        <w:numPr>
+          <w:ilvl w:val="0"/>
+          <w:numId w:val="0"/>
+        </w:numPr>
+        <w:rPr>
+          <w:rFonts w:hint="default"/>
+          <w:lang w:val="en-US" w:eastAsia="zh-CN"/>
+        </w:rPr>
+      </w:pPr>
+      <w:r>
+        <w:rPr>
+          <w:rFonts w:ascii="宋体" w:hAnsi="宋体" w:eastAsia="宋体" w:cs="宋体"/>
+          <w:sz w:val="24"/>
+          <w:szCs w:val="24"/>
+        </w:rPr>
+        <w:t>两个变量的线性相关程度</w:t>
+      </w:r>
+    </w:p>
+    <w:p>
+      <w:pPr>
+        <w:numPr>
+          <w:ilvl w:val="0"/>
           <w:numId w:val="0"/>
         </w:numPr>
         <w:rPr>
@@ -205,6 +222,7 @@
     <w:p>
       <w:pPr>
         <w:numPr>
+          <w:ilvl w:val="0"/>
           <w:numId w:val="0"/>
         </w:numPr>
         <w:rPr>
@@ -252,17 +270,19 @@
     <w:p>
       <w:pPr>
         <w:numPr>
-          <w:numId w:val="0"/>
-        </w:numPr>
-        <w:rPr>
-          <w:rFonts w:hint="eastAsia"/>
-          <w:lang w:val="en-US" w:eastAsia="zh-CN"/>
-        </w:rPr>
-      </w:pPr>
-    </w:p>
-    <w:p>
-      <w:pPr>
-        <w:numPr>
+          <w:ilvl w:val="0"/>
+          <w:numId w:val="0"/>
+        </w:numPr>
+        <w:rPr>
+          <w:rFonts w:hint="eastAsia"/>
+          <w:lang w:val="en-US" w:eastAsia="zh-CN"/>
+        </w:rPr>
+      </w:pPr>
+    </w:p>
+    <w:p>
+      <w:pPr>
+        <w:numPr>
+          <w:ilvl w:val="0"/>
           <w:numId w:val="0"/>
         </w:numPr>
         <w:ind w:leftChars="0"/>
@@ -312,20 +332,58 @@
     <w:p>
       <w:pPr>
         <w:numPr>
+          <w:ilvl w:val="0"/>
           <w:numId w:val="0"/>
         </w:numPr>
         <w:ind w:leftChars="0"/>
         <w:rPr>
-          <w:rFonts w:hint="eastAsia"/>
-          <w:sz w:val="21"/>
-          <w:vertAlign w:val="baseline"/>
-          <w:lang w:val="en-US" w:eastAsia="zh-CN"/>
-        </w:rPr>
-      </w:pPr>
-    </w:p>
-    <w:p>
-      <w:pPr>
-        <w:numPr>
+          <w:rFonts w:hint="default"/>
+          <w:sz w:val="21"/>
+          <w:vertAlign w:val="baseline"/>
+          <w:lang w:val="en-US" w:eastAsia="zh-CN"/>
+        </w:rPr>
+      </w:pPr>
+      <w:r>
+        <w:rPr>
+          <w:rFonts w:hint="eastAsia"/>
+          <w:lang w:val="en-US" w:eastAsia="zh-CN"/>
+        </w:rPr>
+        <w:t>R</w:t>
+      </w:r>
+      <w:r>
+        <w:rPr>
+          <w:rFonts w:hint="eastAsia" w:eastAsiaTheme="minorEastAsia"/>
+          <w:sz w:val="21"/>
+          <w:vertAlign w:val="superscript"/>
+          <w:lang w:val="en-US" w:eastAsia="zh-CN"/>
+        </w:rPr>
+        <w:t>2</w:t>
+      </w:r>
+      <w:r>
+        <w:rPr>
+          <w:rFonts w:hint="eastAsia"/>
+          <w:sz w:val="21"/>
+          <w:vertAlign w:val="baseline"/>
+          <w:lang w:val="en-US" w:eastAsia="zh-CN"/>
+        </w:rPr>
+        <w:t>=SSR</w:t>
+      </w:r>
+      <w:bookmarkStart w:id="0" w:name="_GoBack"/>
+      <w:bookmarkEnd w:id="0"/>
+      <w:r>
+        <w:rPr>
+          <w:rFonts w:hint="eastAsia"/>
+          <w:sz w:val="21"/>
+          <w:vertAlign w:val="baseline"/>
+          <w:lang w:val="en-US" w:eastAsia="zh-CN"/>
+        </w:rPr>
+        <w:t>/SST</w:t>
+      </w:r>
+    </w:p>
+    <w:p>
+      <w:pPr>
+        <w:numPr>
+          <w:ilvl w:val="0"/>
           <w:numId w:val="0"/>
         </w:numPr>
         <w:ind w:leftChars="0"/>
@@ -336,6 +394,21 @@
           <w:lang w:val="en-US" w:eastAsia="zh-CN"/>
         </w:rPr>
       </w:pPr>
+    </w:p>
+    <w:p>
+      <w:pPr>
+        <w:numPr>
+          <w:ilvl w:val="0"/>
+          <w:numId w:val="0"/>
+        </w:numPr>
+        <w:ind w:leftChars="0"/>
+        <w:rPr>
+          <w:rFonts w:hint="eastAsia"/>
+          <w:sz w:val="21"/>
+          <w:vertAlign w:val="baseline"/>
+          <w:lang w:val="en-US" w:eastAsia="zh-CN"/>
+        </w:rPr>
+      </w:pPr>
       <w:r>
         <w:rPr>
           <w:rFonts w:hint="eastAsia"/>
@@ -349,6 +422,7 @@
     <w:p>
       <w:pPr>
         <w:numPr>
+          <w:ilvl w:val="0"/>
           <w:numId w:val="0"/>
         </w:numPr>
         <w:ind w:leftChars="0"/>
@@ -409,6 +483,7 @@
     <w:p>
       <w:pPr>
         <w:numPr>
+          <w:ilvl w:val="0"/>
           <w:numId w:val="0"/>
         </w:numPr>
         <w:ind w:leftChars="0"/>
@@ -447,6 +522,30 @@
       <w:pPr>
         <w:widowControl w:val="0"/>
         <w:numPr>
+          <w:numId w:val="0"/>
+        </w:numPr>
+        <w:jc w:val="both"/>
+        <w:rPr>
+          <w:rFonts w:hint="eastAsia"/>
+          <w:sz w:val="21"/>
+          <w:vertAlign w:val="baseline"/>
+          <w:lang w:val="en-US" w:eastAsia="zh-CN"/>
+        </w:rPr>
+      </w:pPr>
+      <w:r>
+        <w:rPr>
+          <w:rFonts w:ascii="宋体" w:hAnsi="宋体" w:eastAsia="宋体" w:cs="宋体"/>
+          <w:sz w:val="24"/>
+          <w:szCs w:val="24"/>
+        </w:rPr>
+        <w:t>预测数据和原始数据对应点误差的平方和的均值</w:t>
+      </w:r>
+    </w:p>
+    <w:p>
+      <w:pPr>
+        <w:widowControl w:val="0"/>
+        <w:numPr>
+          <w:ilvl w:val="0"/>
           <w:numId w:val="0"/>
         </w:numPr>
         <w:jc w:val="both"/>
@@ -544,6 +643,7 @@
       <w:pPr>
         <w:widowControl w:val="0"/>
         <w:numPr>
+          <w:ilvl w:val="0"/>
           <w:numId w:val="0"/>
         </w:numPr>
         <w:jc w:val="both"/>
@@ -559,6 +659,7 @@
       <w:pPr>
         <w:widowControl w:val="0"/>
         <w:numPr>
+          <w:ilvl w:val="0"/>
           <w:numId w:val="0"/>
         </w:numPr>
         <w:ind w:leftChars="0"/>
@@ -584,98 +685,92 @@
       <w:pPr>
         <w:widowControl w:val="0"/>
         <w:numPr>
-          <w:numId w:val="0"/>
-        </w:numPr>
-        <w:jc w:val="both"/>
-        <w:rPr>
-          <w:rFonts w:hint="default"/>
-          <w:sz w:val="21"/>
-          <w:vertAlign w:val="baseline"/>
-          <w:lang w:val="en-US" w:eastAsia="zh-CN"/>
-        </w:rPr>
-      </w:pPr>
-      <w:r>
-        <w:rPr>
-          <w:rFonts w:hint="eastAsia"/>
-          <w:sz w:val="21"/>
-          <w:vertAlign w:val="baseline"/>
-          <w:lang w:val="en-US" w:eastAsia="zh-CN"/>
-        </w:rPr>
-        <w:t>Math.sqrt(MSE)</w:t>
-      </w:r>
-    </w:p>
-    <w:p>
-      <w:pPr>
-        <w:widowControl w:val="0"/>
-        <w:numPr>
-          <w:numId w:val="0"/>
-        </w:numPr>
-        <w:jc w:val="both"/>
-        <w:rPr>
-          <w:rFonts w:hint="default"/>
-          <w:sz w:val="21"/>
-          <w:vertAlign w:val="baseline"/>
-          <w:lang w:val="en-US" w:eastAsia="zh-CN"/>
-        </w:rPr>
-      </w:pPr>
-    </w:p>
-    <w:p>
-      <w:pPr>
-        <w:widowControl w:val="0"/>
-        <w:numPr>
+          <w:ilvl w:val="0"/>
           <w:numId w:val="0"/>
         </w:numPr>
         <w:ind w:leftChars="0"/>
         <w:jc w:val="both"/>
         <w:rPr>
-          <w:rFonts w:hint="default"/>
-          <w:sz w:val="21"/>
-          <w:vertAlign w:val="baseline"/>
-          <w:lang w:val="en-US" w:eastAsia="zh-CN"/>
-        </w:rPr>
-      </w:pPr>
-      <w:r>
-        <w:rPr>
-          <w:rFonts w:hint="eastAsia"/>
-          <w:sz w:val="21"/>
-          <w:vertAlign w:val="baseline"/>
-          <w:lang w:val="en-US" w:eastAsia="zh-CN"/>
-        </w:rPr>
-        <w:t>5.MAE平均绝对误差</w:t>
+          <w:rFonts w:hint="eastAsia"/>
+          <w:sz w:val="21"/>
+          <w:vertAlign w:val="baseline"/>
+          <w:lang w:val="en-US" w:eastAsia="zh-CN"/>
+        </w:rPr>
+      </w:pPr>
+      <w:r>
+        <w:rPr>
+          <w:rFonts w:ascii="宋体" w:hAnsi="宋体" w:eastAsia="宋体" w:cs="宋体"/>
+          <w:sz w:val="24"/>
+          <w:szCs w:val="24"/>
+        </w:rPr>
+        <w:t>回归系统的拟合标准差，是MSE的平方根</w:t>
       </w:r>
     </w:p>
     <w:p>
       <w:pPr>
         <w:widowControl w:val="0"/>
         <w:numPr>
+          <w:ilvl w:val="0"/>
+          <w:numId w:val="0"/>
+        </w:numPr>
+        <w:jc w:val="both"/>
+        <w:rPr>
+          <w:rFonts w:hint="default"/>
+          <w:sz w:val="21"/>
+          <w:vertAlign w:val="baseline"/>
+          <w:lang w:val="en-US" w:eastAsia="zh-CN"/>
+        </w:rPr>
+      </w:pPr>
+      <w:r>
+        <w:rPr>
+          <w:rFonts w:hint="eastAsia"/>
+          <w:sz w:val="21"/>
+          <w:vertAlign w:val="baseline"/>
+          <w:lang w:val="en-US" w:eastAsia="zh-CN"/>
+        </w:rPr>
+        <w:t>Math.sqrt(MSE)</w:t>
+      </w:r>
+    </w:p>
+    <w:p>
+      <w:pPr>
+        <w:widowControl w:val="0"/>
+        <w:numPr>
+          <w:ilvl w:val="0"/>
+          <w:numId w:val="0"/>
+        </w:numPr>
+        <w:jc w:val="both"/>
+        <w:rPr>
+          <w:rFonts w:hint="default"/>
+          <w:sz w:val="21"/>
+          <w:vertAlign w:val="baseline"/>
+          <w:lang w:val="en-US" w:eastAsia="zh-CN"/>
+        </w:rPr>
+      </w:pPr>
+    </w:p>
+    <w:p>
+      <w:pPr>
+        <w:widowControl w:val="0"/>
+        <w:numPr>
+          <w:ilvl w:val="0"/>
           <w:numId w:val="0"/>
         </w:numPr>
         <w:ind w:leftChars="0"/>
         <w:jc w:val="both"/>
         <w:rPr>
-          <w:rFonts w:hint="eastAsia"/>
-          <w:sz w:val="21"/>
-          <w:vertAlign w:val="baseline"/>
-          <w:lang w:val="en-US" w:eastAsia="zh-CN"/>
-        </w:rPr>
-      </w:pPr>
-      <w:r>
-        <w:rPr>
-          <w:rFonts w:hint="eastAsia"/>
-          <w:sz w:val="21"/>
-          <w:vertAlign w:val="baseline"/>
-          <w:lang w:val="en-US" w:eastAsia="zh-CN"/>
-        </w:rPr>
-        <w:t xml:space="preserve">Mean_absolute_error(x,y) </w:t>
-      </w:r>
-      <w:r>
-        <w:rPr>
-          <w:rFonts w:hint="eastAsia"/>
-          <w:sz w:val="21"/>
-          <w:vertAlign w:val="baseline"/>
-          <w:lang w:val="en-US" w:eastAsia="zh-CN"/>
-        </w:rPr>
-        <w:t>(Sklearn.metrics库)</w:t>
+          <w:rFonts w:hint="default"/>
+          <w:sz w:val="21"/>
+          <w:vertAlign w:val="baseline"/>
+          <w:lang w:val="en-US" w:eastAsia="zh-CN"/>
+        </w:rPr>
+      </w:pPr>
+      <w:r>
+        <w:rPr>
+          <w:rFonts w:hint="eastAsia"/>
+          <w:sz w:val="21"/>
+          <w:vertAlign w:val="baseline"/>
+          <w:lang w:val="en-US" w:eastAsia="zh-CN"/>
+        </w:rPr>
+        <w:t>5.MAE平均绝对误差</w:t>
       </w:r>
     </w:p>
     <w:p>
@@ -683,89 +778,116 @@
         <w:widowControl w:val="0"/>
         <w:numPr>
           <w:ilvl w:val="0"/>
-          <w:numId w:val="0"/>
-        </w:numPr>
-        <w:jc w:val="both"/>
-        <w:rPr>
-          <w:rFonts w:hint="default"/>
-          <w:sz w:val="21"/>
-          <w:vertAlign w:val="baseline"/>
-          <w:lang w:val="en-US" w:eastAsia="zh-CN"/>
-        </w:rPr>
-      </w:pPr>
-      <w:r>
-        <w:rPr>
-          <w:rFonts w:hint="eastAsia"/>
-          <w:sz w:val="21"/>
-          <w:vertAlign w:val="baseline"/>
-          <w:lang w:val="en-US" w:eastAsia="zh-CN"/>
-        </w:rPr>
-        <w:fldChar w:fldCharType="begin"/>
-      </w:r>
-      <w:r>
-        <w:rPr>
-          <w:rFonts w:hint="eastAsia"/>
-          <w:sz w:val="21"/>
-          <w:vertAlign w:val="baseline"/>
-          <w:lang w:val="en-US" w:eastAsia="zh-CN"/>
-        </w:rPr>
-        <w:instrText xml:space="preserve"> HYPERLINK "https://blog.csdn.net/Ms__zhao/article/details/107352580?spm=1001.2101.3001.6650.3&amp;utm_medium=distribute.pc_relevant.none-task-blog-2%7Edefault%7ECTRLIST%7Edefault-3.no_search_link&amp;depth_1-utm_source=distribute.pc_relevant.none-task-blog-2%7Edefault%7ECTRL" </w:instrText>
-      </w:r>
-      <w:r>
-        <w:rPr>
-          <w:rFonts w:hint="eastAsia"/>
-          <w:sz w:val="21"/>
-          <w:vertAlign w:val="baseline"/>
-          <w:lang w:val="en-US" w:eastAsia="zh-CN"/>
-        </w:rPr>
-        <w:fldChar w:fldCharType="separate"/>
-      </w:r>
-      <w:r>
-        <w:rPr>
-          <w:rStyle w:val="6"/>
-          <w:rFonts w:hint="eastAsia"/>
-          <w:sz w:val="21"/>
-          <w:vertAlign w:val="baseline"/>
-          <w:lang w:val="en-US" w:eastAsia="zh-CN"/>
-        </w:rPr>
-        <w:t>代码链接</w:t>
-      </w:r>
-      <w:r>
-        <w:rPr>
-          <w:rFonts w:hint="eastAsia"/>
-          <w:sz w:val="21"/>
-          <w:vertAlign w:val="baseline"/>
-          <w:lang w:val="en-US" w:eastAsia="zh-CN"/>
-        </w:rPr>
-        <w:fldChar w:fldCharType="end"/>
-      </w:r>
-    </w:p>
-    <w:p>
-      <w:pPr>
-        <w:widowControl w:val="0"/>
-        <w:numPr>
           <w:numId w:val="0"/>
         </w:numPr>
         <w:ind w:leftChars="0"/>
         <w:jc w:val="both"/>
         <w:rPr>
-          <w:rFonts w:hint="default"/>
-          <w:sz w:val="21"/>
-          <w:vertAlign w:val="baseline"/>
-          <w:lang w:val="en-US" w:eastAsia="zh-CN"/>
-        </w:rPr>
-      </w:pPr>
+          <w:rFonts w:hint="eastAsia"/>
+          <w:sz w:val="21"/>
+          <w:vertAlign w:val="baseline"/>
+          <w:lang w:val="en-US" w:eastAsia="zh-CN"/>
+        </w:rPr>
+      </w:pPr>
+      <w:r>
+        <w:rPr>
+          <w:rFonts w:hint="eastAsia"/>
+          <w:sz w:val="21"/>
+          <w:vertAlign w:val="baseline"/>
+          <w:lang w:val="en-US" w:eastAsia="zh-CN"/>
+        </w:rPr>
+        <w:t>Mean_absolute_error(x,y) (Sklearn.metrics库)</w:t>
+      </w:r>
     </w:p>
     <w:p>
       <w:pPr>
         <w:widowControl w:val="0"/>
         <w:numPr>
           <w:ilvl w:val="0"/>
-          <w:numId w:val="3"/>
+          <w:numId w:val="0"/>
+        </w:numPr>
+        <w:jc w:val="both"/>
+        <w:rPr>
+          <w:rFonts w:hint="default"/>
+          <w:sz w:val="21"/>
+          <w:vertAlign w:val="baseline"/>
+          <w:lang w:val="en-US" w:eastAsia="zh-CN"/>
+        </w:rPr>
+      </w:pPr>
+      <w:r>
+        <w:rPr>
+          <w:rFonts w:hint="eastAsia"/>
+          <w:sz w:val="21"/>
+          <w:vertAlign w:val="baseline"/>
+          <w:lang w:val="en-US" w:eastAsia="zh-CN"/>
+        </w:rPr>
+        <w:fldChar w:fldCharType="begin"/>
+      </w:r>
+      <w:r>
+        <w:rPr>
+          <w:rFonts w:hint="eastAsia"/>
+          <w:sz w:val="21"/>
+          <w:vertAlign w:val="baseline"/>
+          <w:lang w:val="en-US" w:eastAsia="zh-CN"/>
+        </w:rPr>
+        <w:instrText xml:space="preserve"> HYPERLINK "https://blog.csdn.net/Ms__zhao/article/details/107352580?spm=1001.2101.3001.6650.3&amp;utm_medium=distribute.pc_relevant.none-task-blog-2%7Edefault%7ECTRLIST%7Edefault-3.no_search_link&amp;depth_1-utm_source=distribute.pc_relevant.none-task-blog-2%7Edefault%7ECTRL" </w:instrText>
+      </w:r>
+      <w:r>
+        <w:rPr>
+          <w:rFonts w:hint="eastAsia"/>
+          <w:sz w:val="21"/>
+          <w:vertAlign w:val="baseline"/>
+          <w:lang w:val="en-US" w:eastAsia="zh-CN"/>
+        </w:rPr>
+        <w:fldChar w:fldCharType="separate"/>
+      </w:r>
+      <w:r>
+        <w:rPr>
+          <w:rStyle w:val="5"/>
+          <w:rFonts w:hint="eastAsia"/>
+          <w:sz w:val="21"/>
+          <w:vertAlign w:val="baseline"/>
+          <w:lang w:val="en-US" w:eastAsia="zh-CN"/>
+        </w:rPr>
+        <w:t>代码链接</w:t>
+      </w:r>
+      <w:r>
+        <w:rPr>
+          <w:rFonts w:hint="eastAsia"/>
+          <w:sz w:val="21"/>
+          <w:vertAlign w:val="baseline"/>
+          <w:lang w:val="en-US" w:eastAsia="zh-CN"/>
+        </w:rPr>
+        <w:fldChar w:fldCharType="end"/>
+      </w:r>
+    </w:p>
+    <w:p>
+      <w:pPr>
+        <w:widowControl w:val="0"/>
+        <w:numPr>
+          <w:ilvl w:val="0"/>
+          <w:numId w:val="0"/>
         </w:numPr>
         <w:ind w:leftChars="0"/>
         <w:jc w:val="both"/>
         <w:rPr>
+          <w:rFonts w:hint="default"/>
+          <w:sz w:val="21"/>
+          <w:vertAlign w:val="baseline"/>
+          <w:lang w:val="en-US" w:eastAsia="zh-CN"/>
+        </w:rPr>
+      </w:pPr>
+    </w:p>
+    <w:p>
+      <w:pPr>
+        <w:widowControl w:val="0"/>
+        <w:numPr>
+          <w:ilvl w:val="0"/>
+          <w:numId w:val="3"/>
+        </w:numPr>
+        <w:ind w:leftChars="0"/>
+        <w:jc w:val="both"/>
+        <w:rPr>
           <w:rFonts w:hint="eastAsia"/>
           <w:sz w:val="21"/>
           <w:vertAlign w:val="baseline"/>
@@ -786,6 +908,7 @@
       <w:pPr>
         <w:widowControl w:val="0"/>
         <w:numPr>
+          <w:ilvl w:val="0"/>
           <w:numId w:val="0"/>
         </w:numPr>
         <w:jc w:val="both"/>
@@ -796,11 +919,21 @@
           <w:lang w:val="en-US" w:eastAsia="zh-CN"/>
         </w:rPr>
       </w:pPr>
+      <w:r>
+        <w:rPr>
+          <w:rFonts w:hint="default"/>
+          <w:sz w:val="21"/>
+          <w:vertAlign w:val="baseline"/>
+          <w:lang w:val="en-US" w:eastAsia="zh-CN"/>
+        </w:rPr>
+        <w:t>ICC = pg.intraclass_corr(data=ICC_data, targets="target", raters="reader", ratings="velocity")</w:t>
+      </w:r>
     </w:p>
     <w:p>
       <w:pPr>
         <w:widowControl w:val="0"/>
         <w:numPr>
+          <w:ilvl w:val="0"/>
           <w:numId w:val="0"/>
         </w:numPr>
         <w:jc w:val="both"/>
@@ -811,11 +944,21 @@
           <w:lang w:val="en-US" w:eastAsia="zh-CN"/>
         </w:rPr>
       </w:pPr>
+      <w:r>
+        <w:rPr>
+          <w:rFonts w:hint="eastAsia"/>
+          <w:sz w:val="21"/>
+          <w:vertAlign w:val="baseline"/>
+          <w:lang w:val="en-US" w:eastAsia="zh-CN"/>
+        </w:rPr>
+        <w:t>(pingouin)</w:t>
+      </w:r>
     </w:p>
     <w:p>
       <w:pPr>
         <w:widowControl w:val="0"/>
         <w:numPr>
+          <w:ilvl w:val="0"/>
           <w:numId w:val="0"/>
         </w:numPr>
         <w:jc w:val="both"/>
@@ -872,8 +1015,6 @@
         </w:rPr>
         <w:fldChar w:fldCharType="end"/>
       </w:r>
-      <w:bookmarkStart w:id="0" w:name="_GoBack"/>
-      <w:bookmarkEnd w:id="0"/>
     </w:p>
     <w:sectPr>
       <w:pgSz w:w="11906" w:h="16838"/>
@@ -1043,7 +1184,7 @@
     <w:lsdException w:unhideWhenUsed="0" w:uiPriority="0" w:semiHidden="0" w:name="Body Text Indent 3"/>
     <w:lsdException w:unhideWhenUsed="0" w:uiPriority="0" w:semiHidden="0" w:name="Block Text"/>
     <w:lsdException w:unhideWhenUsed="0" w:uiPriority="0" w:semiHidden="0" w:name="Hyperlink"/>
-    <w:lsdException w:unhideWhenUsed="0" w:uiPriority="0" w:semiHidden="0" w:name="FollowedHyperlink"/>
+    <w:lsdException w:qFormat="1" w:unhideWhenUsed="0" w:uiPriority="0" w:semiHidden="0" w:name="FollowedHyperlink"/>
     <w:lsdException w:qFormat="1" w:unhideWhenUsed="0" w:uiPriority="0" w:semiHidden="0" w:name="Strong"/>
     <w:lsdException w:qFormat="1" w:unhideWhenUsed="0" w:uiPriority="0" w:semiHidden="0" w:name="Emphasis"/>
     <w:lsdException w:unhideWhenUsed="0" w:uiPriority="0" w:semiHidden="0" w:name="Document Map"/>
@@ -1053,14 +1194,14 @@
     <w:lsdException w:unhideWhenUsed="0" w:uiPriority="0" w:semiHidden="0" w:name="HTML Acronym"/>
     <w:lsdException w:unhideWhenUsed="0" w:uiPriority="0" w:semiHidden="0" w:name="HTML Address"/>
     <w:lsdException w:unhideWhenUsed="0" w:uiPriority="0" w:semiHidden="0" w:name="HTML Cite"/>
-    <w:lsdException w:unhideWhenUsed="0" w:uiPriority="0" w:semiHidden="0" w:name="HTML Code"/>
+    <w:lsdException w:qFormat="1" w:unhideWhenUsed="0" w:uiPriority="0" w:semiHidden="0" w:name="HTML Code"/>
     <w:lsdException w:unhideWhenUsed="0" w:uiPriority="0" w:semiHidden="0" w:name="HTML Definition"/>
     <w:lsdException w:unhideWhenUsed="0" w:uiPriority="0" w:semiHidden="0" w:name="HTML Keyboard"/>
-    <w:lsdException w:unhideWhenUsed="0" w:uiPriority="0" w:semiHidden="0" w:name="HTML Preformatted"/>
+    <w:lsdException w:qFormat="1" w:unhideWhenUsed="0" w:uiPriority="0" w:semiHidden="0" w:name="HTML Preformatted"/>
     <w:lsdException w:unhideWhenUsed="0" w:uiPriority="0" w:semiHidden="0" w:name="HTML Sample"/>
     <w:lsdException w:unhideWhenUsed="0" w:uiPriority="0" w:semiHidden="0" w:name="HTML Typewriter"/>
     <w:lsdException w:unhideWhenUsed="0" w:uiPriority="0" w:semiHidden="0" w:name="HTML Variable"/>
-    <w:lsdException w:unhideWhenUsed="0" w:uiPriority="0" w:name="Normal Table"/>
+    <w:lsdException w:qFormat="1" w:unhideWhenUsed="0" w:uiPriority="0" w:name="Normal Table"/>
     <w:lsdException w:unhideWhenUsed="0" w:uiPriority="0" w:semiHidden="0" w:name="annotation subject"/>
     <w:lsdException w:unhideWhenUsed="0" w:uiPriority="0" w:semiHidden="0" w:name="Table Simple 1"/>
     <w:lsdException w:unhideWhenUsed="0" w:uiPriority="0" w:semiHidden="0" w:name="Table Simple 2"/>
@@ -1230,6 +1371,7 @@
   <w:style w:type="table" w:default="1" w:styleId="3">
     <w:name w:val="Normal Table"/>
     <w:semiHidden/>
+    <w:qFormat/>
     <w:uiPriority w:val="0"/>
     <w:tblPr>
       <w:tblCellMar>
@@ -1243,6 +1385,7 @@
   <w:style w:type="paragraph" w:styleId="2">
     <w:name w:val="HTML Preformatted"/>
     <w:basedOn w:val="1"/>
+    <w:qFormat/>
     <w:uiPriority w:val="0"/>
     <w:pPr>
       <w:tabs>
@@ -1276,6 +1419,7 @@
   <w:style w:type="character" w:styleId="5">
     <w:name w:val="FollowedHyperlink"/>
     <w:basedOn w:val="4"/>
+    <w:qFormat/>
     <w:uiPriority w:val="0"/>
     <w:rPr>
       <w:color w:val="800080"/>
@@ -1294,6 +1438,7 @@
   <w:style w:type="character" w:styleId="7">
     <w:name w:val="HTML Code"/>
     <w:basedOn w:val="4"/>
+    <w:qFormat/>
     <w:uiPriority w:val="0"/>
     <w:rPr>
       <w:rFonts w:ascii="Courier New" w:hAnsi="Courier New"/>
